--- a/4/43/43.docx
+++ b/4/43/43.docx
@@ -1800,47 +1800,7 @@
         </w:rPr>
       </w:pPr>
       <w:r>
-        <w:rPr>
-          <w:rFonts w:ascii="Times New Roman" w:hAnsi="Times New Roman"/>
-        </w:rPr>
-      </w:r>
-    </w:p>
-    <w:p>
-      <w:pPr>
-        <w:pStyle w:val="BodyText"/>
-        <w:widowControl/>
-        <w:tabs>
-          <w:tab w:val="clear" w:pos="709"/>
-          <w:tab w:val="left" w:pos="395" w:leader="none"/>
-        </w:tabs>
-        <w:suppressAutoHyphens w:val="true"/>
-        <w:bidi w:val="0"/>
-        <w:spacing w:lineRule="auto" w:line="360" w:before="0" w:after="140"/>
-        <w:ind w:hanging="0" w:left="0" w:right="0"/>
-        <w:jc w:val="both"/>
         <w:rPr/>
-      </w:pPr>
-      <w:r>
-        <w:rPr/>
-        <w:tab/>
-      </w:r>
-      <w:r>
-        <w:rPr>
-          <w:lang w:val="ru-RU"/>
-        </w:rPr>
-        <w:t xml:space="preserve">Обработка, и пречест осуществляется в функции </w:t>
-      </w:r>
-      <w:r>
-        <w:rPr>
-          <w:lang w:val="en-US"/>
-        </w:rPr>
-        <w:t xml:space="preserve">app_evaluate, </w:t>
-      </w:r>
-      <w:r>
-        <w:rPr>
-          <w:lang w:val="ru-RU"/>
-        </w:rPr>
-        <w:t>рассмотрим применяемые условия:</w:t>
       </w:r>
     </w:p>
     <w:p>
@@ -1857,154 +1817,6 @@
         <w:ind w:hanging="0" w:left="0" w:right="0"/>
         <w:jc w:val="left"/>
         <w:rPr>
-          <w:lang w:val="en-US"/>
-        </w:rPr>
-      </w:pPr>
-      <w:r>
-        <w:rPr/>
-      </w:r>
-      <m:oMathPara xmlns:m="http://schemas.openxmlformats.org/officeDocument/2006/math">
-        <m:oMathParaPr>
-          <m:jc m:val="left"/>
-        </m:oMathParaPr>
-        <m:oMath>
-          <m:r>
-            <w:rPr>
-              <w:rFonts w:ascii="Cambria Math" w:hAnsi="Cambria Math"/>
-            </w:rPr>
-            <m:t xml:space="preserve">R</m:t>
-          </m:r>
-          <m:d>
-            <m:dPr>
-              <m:begChr m:val="("/>
-              <m:endChr m:val=")"/>
-            </m:dPr>
-          </m:d>
-          <m:r>
-            <w:rPr>
-              <w:rFonts w:ascii="Cambria Math" w:hAnsi="Cambria Math"/>
-            </w:rPr>
-            <m:t xml:space="preserve">:</m:t>
-          </m:r>
-          <m:r>
-            <w:rPr>
-              <w:rFonts w:ascii="Cambria Math" w:hAnsi="Cambria Math"/>
-            </w:rPr>
-            <m:t xml:space="preserve">¬</m:t>
-          </m:r>
-          <m:sSub>
-            <m:e>
-              <m:r>
-                <w:rPr>
-                  <w:rFonts w:ascii="Cambria Math" w:hAnsi="Cambria Math"/>
-                </w:rPr>
-                <m:t xml:space="preserve">r</m:t>
-              </m:r>
-            </m:e>
-            <m:sub>
-              <m:r>
-                <w:rPr>
-                  <w:rFonts w:ascii="Cambria Math" w:hAnsi="Cambria Math"/>
-                </w:rPr>
-                <m:t xml:space="preserve">1</m:t>
-              </m:r>
-            </m:sub>
-          </m:sSub>
-          <m:r>
-            <w:rPr>
-              <w:rFonts w:ascii="Cambria Math" w:hAnsi="Cambria Math"/>
-            </w:rPr>
-            <m:t xml:space="preserve">∩</m:t>
-          </m:r>
-          <m:r>
-            <w:rPr>
-              <w:rFonts w:ascii="Cambria Math" w:hAnsi="Cambria Math"/>
-            </w:rPr>
-            <m:t xml:space="preserve">¬</m:t>
-          </m:r>
-          <m:sSub>
-            <m:e>
-              <m:r>
-                <w:rPr>
-                  <w:rFonts w:ascii="Cambria Math" w:hAnsi="Cambria Math"/>
-                </w:rPr>
-                <m:t xml:space="preserve">r</m:t>
-              </m:r>
-            </m:e>
-            <m:sub>
-              <m:r>
-                <w:rPr>
-                  <w:rFonts w:ascii="Cambria Math" w:hAnsi="Cambria Math"/>
-                </w:rPr>
-                <m:t xml:space="preserve">2</m:t>
-              </m:r>
-            </m:sub>
-          </m:sSub>
-          <m:r>
-            <w:rPr>
-              <w:rFonts w:ascii="Cambria Math" w:hAnsi="Cambria Math"/>
-            </w:rPr>
-            <m:t xml:space="preserve">∩</m:t>
-          </m:r>
-          <m:sSub>
-            <m:e>
-              <m:r>
-                <w:rPr>
-                  <w:rFonts w:ascii="Cambria Math" w:hAnsi="Cambria Math"/>
-                </w:rPr>
-                <m:t xml:space="preserve">r</m:t>
-              </m:r>
-            </m:e>
-            <m:sub>
-              <m:r>
-                <w:rPr>
-                  <w:rFonts w:ascii="Cambria Math" w:hAnsi="Cambria Math"/>
-                </w:rPr>
-                <m:t xml:space="preserve">3</m:t>
-              </m:r>
-            </m:sub>
-          </m:sSub>
-          <m:r>
-            <w:rPr>
-              <w:rFonts w:ascii="Cambria Math" w:hAnsi="Cambria Math"/>
-            </w:rPr>
-            <m:t xml:space="preserve">∩</m:t>
-          </m:r>
-          <m:sSub>
-            <m:e>
-              <m:r>
-                <w:rPr>
-                  <w:rFonts w:ascii="Cambria Math" w:hAnsi="Cambria Math"/>
-                </w:rPr>
-                <m:t xml:space="preserve">r</m:t>
-              </m:r>
-            </m:e>
-            <m:sub>
-              <m:r>
-                <w:rPr>
-                  <w:rFonts w:ascii="Cambria Math" w:hAnsi="Cambria Math"/>
-                </w:rPr>
-                <m:t xml:space="preserve">4</m:t>
-              </m:r>
-            </m:sub>
-          </m:sSub>
-        </m:oMath>
-      </m:oMathPara>
-    </w:p>
-    <w:p>
-      <w:pPr>
-        <w:pStyle w:val="BodyText"/>
-        <w:widowControl/>
-        <w:tabs>
-          <w:tab w:val="clear" w:pos="709"/>
-          <w:tab w:val="left" w:pos="395" w:leader="none"/>
-        </w:tabs>
-        <w:suppressAutoHyphens w:val="true"/>
-        <w:bidi w:val="0"/>
-        <w:spacing w:lineRule="auto" w:line="360" w:before="0" w:after="140"/>
-        <w:ind w:hanging="0" w:left="0" w:right="0"/>
-        <w:jc w:val="left"/>
-        <w:rPr>
           <w:lang w:val="ru-RU"/>
         </w:rPr>
       </w:pPr>
@@ -2012,6 +1824,7 @@
         <w:rPr>
           <w:lang w:val="ru-RU"/>
         </w:rPr>
+        <w:tab/>
         <w:t>Принятые сокращения:</w:t>
       </w:r>
     </w:p>
@@ -2106,13 +1919,19 @@
         <w:rPr>
           <w:lang w:val="ru-RU"/>
         </w:rPr>
-        <w:t xml:space="preserve">элемент с индексом </w:t>
+        <w:t xml:space="preserve">очередной </w:t>
+      </w:r>
+      <w:r>
+        <w:rPr>
+          <w:lang w:val="ru-RU"/>
+        </w:rPr>
+        <w:t>элемент</w:t>
       </w:r>
       <w:r>
         <w:rPr>
           <w:lang w:val="en-US"/>
         </w:rPr>
-        <w:t>n;</w:t>
+        <w:t>;</w:t>
       </w:r>
     </w:p>
     <w:p>
@@ -2177,24 +1996,12 @@
         <w:rPr/>
       </w:r>
       <m:oMath xmlns:m="http://schemas.openxmlformats.org/officeDocument/2006/math">
-        <m:sSub>
-          <m:e>
-            <m:r>
-              <w:rPr>
-                <w:rFonts w:ascii="Cambria Math" w:hAnsi="Cambria Math"/>
-              </w:rPr>
-              <m:t xml:space="preserve">i</m:t>
-            </m:r>
-          </m:e>
-          <m:sub>
-            <m:r>
-              <w:rPr>
-                <w:rFonts w:ascii="Cambria Math" w:hAnsi="Cambria Math"/>
-              </w:rPr>
-              <m:t xml:space="preserve">max</m:t>
-            </m:r>
-          </m:sub>
-        </m:sSub>
+        <m:r>
+          <w:rPr>
+            <w:rFonts w:ascii="Cambria Math" w:hAnsi="Cambria Math"/>
+          </w:rPr>
+          <m:t xml:space="preserve">maxI</m:t>
+        </m:r>
       </m:oMath>
       <w:r>
         <w:rPr>
@@ -2230,24 +2037,12 @@
         <w:rPr/>
       </w:r>
       <m:oMath xmlns:m="http://schemas.openxmlformats.org/officeDocument/2006/math">
-        <m:sSub>
-          <m:e>
-            <m:r>
-              <w:rPr>
-                <w:rFonts w:ascii="Cambria Math" w:hAnsi="Cambria Math"/>
-              </w:rPr>
-              <m:t xml:space="preserve">x</m:t>
-            </m:r>
-          </m:e>
-          <m:sub>
-            <m:r>
-              <w:rPr>
-                <w:rFonts w:ascii="Cambria Math" w:hAnsi="Cambria Math"/>
-              </w:rPr>
-              <m:t xml:space="preserve">max</m:t>
-            </m:r>
-          </m:sub>
-        </m:sSub>
+        <m:r>
+          <w:rPr>
+            <w:rFonts w:ascii="Cambria Math" w:hAnsi="Cambria Math"/>
+          </w:rPr>
+          <m:t xml:space="preserve">maxX</m:t>
+        </m:r>
       </m:oMath>
       <w:r>
         <w:rPr>
@@ -2276,14 +2071,232 @@
         <w:ind w:hanging="0" w:left="0" w:right="0"/>
         <w:jc w:val="left"/>
         <w:rPr>
+          <w:lang w:val="en-US"/>
+        </w:rPr>
+      </w:pPr>
+      <w:r>
+        <w:rPr>
+          <w:lang w:val="en-US"/>
+        </w:rPr>
+      </w:r>
+      <m:oMath xmlns:m="http://schemas.openxmlformats.org/officeDocument/2006/math">
+        <m:r>
+          <w:rPr>
+            <w:rFonts w:ascii="Cambria Math" w:hAnsi="Cambria Math"/>
+          </w:rPr>
+          <m:t xml:space="preserve">y</m:t>
+        </m:r>
+      </m:oMath>
+      <w:r>
+        <w:rPr>
+          <w:lang w:val="en-US"/>
+        </w:rPr>
+        <w:t xml:space="preserve"> </w:t>
+      </w:r>
+      <w:r>
+        <w:rPr>
+          <w:lang w:val="en-US"/>
+        </w:rPr>
+        <w:t xml:space="preserve">- </w:t>
+      </w:r>
+      <w:r>
+        <w:rPr>
           <w:lang w:val="ru-RU"/>
         </w:rPr>
-      </w:pPr>
+        <w:t>элемент выходной последовательности, включает в себя три значения (</w:t>
+      </w:r>
       <w:r>
         <w:rPr>
           <w:lang w:val="ru-RU"/>
         </w:rPr>
       </w:r>
+      <m:oMath xmlns:m="http://schemas.openxmlformats.org/officeDocument/2006/math">
+        <m:r>
+          <w:rPr>
+            <w:rFonts w:ascii="Cambria Math" w:hAnsi="Cambria Math"/>
+          </w:rPr>
+          <m:t xml:space="preserve">n</m:t>
+        </m:r>
+        <m:r>
+          <w:rPr>
+            <w:rFonts w:ascii="Cambria Math" w:hAnsi="Cambria Math"/>
+          </w:rPr>
+          <m:t xml:space="preserve">,</m:t>
+        </m:r>
+        <m:r>
+          <m:t xml:space="preserve"> </m:t>
+        </m:r>
+        <m:r>
+          <w:rPr>
+            <w:rFonts w:ascii="Cambria Math" w:hAnsi="Cambria Math"/>
+          </w:rPr>
+          <m:t xml:space="preserve">maxI</m:t>
+        </m:r>
+        <m:r>
+          <w:rPr>
+            <w:rFonts w:ascii="Cambria Math" w:hAnsi="Cambria Math"/>
+          </w:rPr>
+          <m:t xml:space="preserve">,</m:t>
+        </m:r>
+        <m:r>
+          <m:t xml:space="preserve"> </m:t>
+        </m:r>
+        <m:r>
+          <w:rPr>
+            <w:rFonts w:ascii="Cambria Math" w:hAnsi="Cambria Math"/>
+          </w:rPr>
+          <m:t xml:space="preserve">maxX</m:t>
+        </m:r>
+      </m:oMath>
+      <w:r>
+        <w:rPr>
+          <w:lang w:val="en-US"/>
+        </w:rPr>
+        <w:t>)</w:t>
+      </w:r>
+    </w:p>
+    <w:p>
+      <w:pPr>
+        <w:pStyle w:val="BodyText"/>
+        <w:widowControl/>
+        <w:tabs>
+          <w:tab w:val="clear" w:pos="709"/>
+          <w:tab w:val="left" w:pos="395" w:leader="none"/>
+        </w:tabs>
+        <w:suppressAutoHyphens w:val="true"/>
+        <w:bidi w:val="0"/>
+        <w:spacing w:lineRule="auto" w:line="360" w:before="0" w:after="140"/>
+        <w:ind w:hanging="0" w:left="0" w:right="0"/>
+        <w:jc w:val="left"/>
+        <w:rPr>
+          <w:lang w:val="en-US"/>
+        </w:rPr>
+      </w:pPr>
+      <w:r>
+        <w:rPr>
+          <w:lang w:val="ru-RU"/>
+        </w:rPr>
+        <w:t xml:space="preserve">Отклик вычислителя </w:t>
+      </w:r>
+      <w:r>
+        <w:rPr>
+          <w:lang w:val="ru-RU"/>
+        </w:rPr>
+        <w:t xml:space="preserve">Отклик вычислителя запишем как: </w:t>
+      </w:r>
+      <w:r>
+        <w:rPr>
+          <w:lang w:val="ru-RU"/>
+        </w:rPr>
+      </w:r>
+      <m:oMath xmlns:m="http://schemas.openxmlformats.org/officeDocument/2006/math">
+        <m:r>
+          <w:rPr>
+            <w:rFonts w:ascii="Cambria Math" w:hAnsi="Cambria Math"/>
+          </w:rPr>
+          <m:t xml:space="preserve">q</m:t>
+        </m:r>
+        <m:r>
+          <w:rPr>
+            <w:rFonts w:ascii="Cambria Math" w:hAnsi="Cambria Math"/>
+          </w:rPr>
+          <m:t xml:space="preserve">=</m:t>
+        </m:r>
+        <m:d>
+          <m:dPr>
+            <m:begChr m:val="{"/>
+            <m:endChr m:val="}"/>
+          </m:dPr>
+          <m:e>
+            <m:m>
+              <m:mr>
+                <m:e>
+                  <m:r>
+                    <m:rPr>
+                      <m:lit/>
+                      <m:nor/>
+                    </m:rPr>
+                    <w:rPr>
+                      <w:rFonts w:ascii="Cambria Math" w:hAnsi="Cambria Math"/>
+                    </w:rPr>
+                    <m:t xml:space="preserve">&lt;</m:t>
+                  </m:r>
+                  <m:r>
+                    <w:rPr>
+                      <w:rFonts w:ascii="Cambria Math" w:hAnsi="Cambria Math"/>
+                    </w:rPr>
+                    <m:t xml:space="preserve">y</m:t>
+                  </m:r>
+                  <m:r>
+                    <m:rPr>
+                      <m:lit/>
+                      <m:nor/>
+                    </m:rPr>
+                    <w:rPr>
+                      <w:rFonts w:ascii="Cambria Math" w:hAnsi="Cambria Math"/>
+                    </w:rPr>
+                    <m:t xml:space="preserve">&gt;</m:t>
+                  </m:r>
+                </m:e>
+                <m:e>
+                  <m:r>
+                    <m:rPr>
+                      <m:lit/>
+                      <m:nor/>
+                    </m:rPr>
+                    <w:rPr>
+                      <w:rFonts w:ascii="Cambria Math" w:hAnsi="Cambria Math"/>
+                    </w:rPr>
+                    <m:t xml:space="preserve">,</m:t>
+                  </m:r>
+                  <m:r>
+                    <w:rPr>
+                      <w:rFonts w:ascii="Cambria Math" w:hAnsi="Cambria Math"/>
+                    </w:rPr>
+                    <m:t xml:space="preserve">∀</m:t>
+                  </m:r>
+                  <m:sSub>
+                    <m:e>
+                      <m:r>
+                        <w:rPr>
+                          <w:rFonts w:ascii="Cambria Math" w:hAnsi="Cambria Math"/>
+                        </w:rPr>
+                        <m:t xml:space="preserve">x</m:t>
+                      </m:r>
+                    </m:e>
+                    <m:sub>
+                      <m:r>
+                        <w:rPr>
+                          <w:rFonts w:ascii="Cambria Math" w:hAnsi="Cambria Math"/>
+                        </w:rPr>
+                        <m:t xml:space="preserve">n</m:t>
+                      </m:r>
+                    </m:sub>
+                  </m:sSub>
+                </m:e>
+              </m:mr>
+            </m:m>
+          </m:e>
+        </m:d>
+      </m:oMath>
+      <w:r>
+        <w:rPr>
+          <w:lang w:val="ru-RU"/>
+        </w:rPr>
+        <w:t>.</w:t>
+      </w:r>
+      <w:r>
+        <w:rPr>
+          <w:lang w:val="en-US"/>
+        </w:rPr>
+        <w:t xml:space="preserve"> </w:t>
+      </w:r>
+      <w:r>
+        <w:rPr>
+          <w:lang w:val="en-US"/>
+        </w:rPr>
+      </w:r>
+      <m:oMath xmlns:m="http://schemas.openxmlformats.org/officeDocument/2006/math"/>
     </w:p>
     <w:p>
       <w:pPr>
@@ -2451,24 +2464,12 @@
               </w:rPr>
               <m:t xml:space="preserve">=</m:t>
             </m:r>
-            <m:sSub>
-              <m:e>
-                <m:r>
-                  <w:rPr>
-                    <w:rFonts w:ascii="Cambria Math" w:hAnsi="Cambria Math"/>
-                  </w:rPr>
-                  <m:t xml:space="preserve">x</m:t>
-                </m:r>
-              </m:e>
-              <m:sub>
-                <m:r>
-                  <w:rPr>
-                    <w:rFonts w:ascii="Cambria Math" w:hAnsi="Cambria Math"/>
-                  </w:rPr>
-                  <m:t xml:space="preserve">max</m:t>
-                </m:r>
-              </m:sub>
-            </m:sSub>
+            <m:r>
+              <w:rPr>
+                <w:rFonts w:ascii="Cambria Math" w:hAnsi="Cambria Math"/>
+              </w:rPr>
+              <m:t xml:space="preserve">maxX</m:t>
+            </m:r>
           </m:e>
         </m:d>
       </m:oMath>
@@ -2548,24 +2549,12 @@
               </w:rPr>
               <m:t xml:space="preserve">&gt;</m:t>
             </m:r>
-            <m:sSub>
-              <m:e>
-                <m:r>
-                  <w:rPr>
-                    <w:rFonts w:ascii="Cambria Math" w:hAnsi="Cambria Math"/>
-                  </w:rPr>
-                  <m:t xml:space="preserve">x</m:t>
-                </m:r>
-              </m:e>
-              <m:sub>
-                <m:r>
-                  <w:rPr>
-                    <w:rFonts w:ascii="Cambria Math" w:hAnsi="Cambria Math"/>
-                  </w:rPr>
-                  <m:t xml:space="preserve">max</m:t>
-                </m:r>
-              </m:sub>
-            </m:sSub>
+            <m:r>
+              <w:rPr>
+                <w:rFonts w:ascii="Cambria Math" w:hAnsi="Cambria Math"/>
+              </w:rPr>
+              <m:t xml:space="preserve">maxX</m:t>
+            </m:r>
           </m:e>
         </m:d>
       </m:oMath>
@@ -2891,24 +2880,12 @@
           </w:rPr>
           <m:t xml:space="preserve">→</m:t>
         </m:r>
-        <m:sSub>
-          <m:e>
-            <m:r>
-              <w:rPr>
-                <w:rFonts w:ascii="Cambria Math" w:hAnsi="Cambria Math"/>
-              </w:rPr>
-              <m:t xml:space="preserve">i</m:t>
-            </m:r>
-          </m:e>
-          <m:sub>
-            <m:r>
-              <w:rPr>
-                <w:rFonts w:ascii="Cambria Math" w:hAnsi="Cambria Math"/>
-              </w:rPr>
-              <m:t xml:space="preserve">max</m:t>
-            </m:r>
-          </m:sub>
-        </m:sSub>
+        <m:r>
+          <w:rPr>
+            <w:rFonts w:ascii="Cambria Math" w:hAnsi="Cambria Math"/>
+          </w:rPr>
+          <m:t xml:space="preserve">maxI</m:t>
+        </m:r>
         <m:r>
           <w:rPr>
             <w:rFonts w:ascii="Cambria Math" w:hAnsi="Cambria Math"/>
@@ -2928,33 +2905,14 @@
           <m:t xml:space="preserve">;</m:t>
         </m:r>
         <m:r>
-          <m:rPr>
-            <m:lit/>
-            <m:nor/>
-          </m:rPr>
+          <m:t xml:space="preserve"> </m:t>
+        </m:r>
+        <m:r>
           <w:rPr>
             <w:rFonts w:ascii="Cambria Math" w:hAnsi="Cambria Math"/>
           </w:rPr>
-          <m:t xml:space="preserve"/>
+          <m:t xml:space="preserve">maxX</m:t>
         </m:r>
-        <m:sSub>
-          <m:e>
-            <m:r>
-              <w:rPr>
-                <w:rFonts w:ascii="Cambria Math" w:hAnsi="Cambria Math"/>
-              </w:rPr>
-              <m:t xml:space="preserve">x</m:t>
-            </m:r>
-          </m:e>
-          <m:sub>
-            <m:r>
-              <w:rPr>
-                <w:rFonts w:ascii="Cambria Math" w:hAnsi="Cambria Math"/>
-              </w:rPr>
-              <m:t xml:space="preserve">max</m:t>
-            </m:r>
-          </m:sub>
-        </m:sSub>
         <m:r>
           <w:rPr>
             <w:rFonts w:ascii="Cambria Math" w:hAnsi="Cambria Math"/>
@@ -2979,12 +2937,119 @@
             </m:r>
           </m:sub>
         </m:sSub>
+        <m:r>
+          <w:rPr>
+            <w:rFonts w:ascii="Cambria Math" w:hAnsi="Cambria Math"/>
+          </w:rPr>
+          <m:t xml:space="preserve">,</m:t>
+        </m:r>
+        <m:r>
+          <m:t xml:space="preserve"> </m:t>
+        </m:r>
+        <m:r>
+          <w:rPr>
+            <w:rFonts w:ascii="Cambria Math" w:hAnsi="Cambria Math"/>
+          </w:rPr>
+          <m:t xml:space="preserve">q</m:t>
+        </m:r>
+        <m:r>
+          <w:rPr>
+            <w:rFonts w:ascii="Cambria Math" w:hAnsi="Cambria Math"/>
+          </w:rPr>
+          <m:t xml:space="preserve">=</m:t>
+        </m:r>
+        <m:r>
+          <m:rPr>
+            <m:lit/>
+            <m:nor/>
+          </m:rPr>
+          <w:rPr>
+            <w:rFonts w:ascii="Cambria Math" w:hAnsi="Cambria Math"/>
+          </w:rPr>
+          <m:t xml:space="preserve">&lt;</m:t>
+        </m:r>
+        <m:r>
+          <w:rPr>
+            <w:rFonts w:ascii="Cambria Math" w:hAnsi="Cambria Math"/>
+          </w:rPr>
+          <m:t xml:space="preserve">y</m:t>
+        </m:r>
+        <m:r>
+          <m:rPr>
+            <m:lit/>
+            <m:nor/>
+          </m:rPr>
+          <w:rPr>
+            <w:rFonts w:ascii="Cambria Math" w:hAnsi="Cambria Math"/>
+          </w:rPr>
+          <m:t xml:space="preserve">&gt;</m:t>
+        </m:r>
+        <m:r>
+          <w:rPr>
+            <w:rFonts w:ascii="Cambria Math" w:hAnsi="Cambria Math"/>
+          </w:rPr>
+          <m:t xml:space="preserve">,</m:t>
+        </m:r>
+        <m:r>
+          <m:t xml:space="preserve"> </m:t>
+        </m:r>
+        <m:r>
+          <w:rPr>
+            <w:rFonts w:ascii="Cambria Math" w:hAnsi="Cambria Math"/>
+          </w:rPr>
+          <m:t xml:space="preserve">n</m:t>
+        </m:r>
+        <m:r>
+          <w:rPr>
+            <w:rFonts w:ascii="Cambria Math" w:hAnsi="Cambria Math"/>
+          </w:rPr>
+          <m:t xml:space="preserve">=</m:t>
+        </m:r>
+        <m:r>
+          <w:rPr>
+            <w:rFonts w:ascii="Cambria Math" w:hAnsi="Cambria Math"/>
+          </w:rPr>
+          <m:t xml:space="preserve">n</m:t>
+        </m:r>
+        <m:r>
+          <w:rPr>
+            <w:rFonts w:ascii="Cambria Math" w:hAnsi="Cambria Math"/>
+          </w:rPr>
+          <m:t xml:space="preserve">+</m:t>
+        </m:r>
+        <m:r>
+          <w:rPr>
+            <w:rFonts w:ascii="Cambria Math" w:hAnsi="Cambria Math"/>
+          </w:rPr>
+          <m:t xml:space="preserve">1</m:t>
+        </m:r>
       </m:oMath>
       <w:r>
         <w:rPr>
           <w:lang w:val="ru-RU"/>
         </w:rPr>
         <w:t>;</w:t>
+      </w:r>
+    </w:p>
+    <w:p>
+      <w:pPr>
+        <w:pStyle w:val="BodyText"/>
+        <w:widowControl/>
+        <w:tabs>
+          <w:tab w:val="clear" w:pos="709"/>
+          <w:tab w:val="left" w:pos="395" w:leader="none"/>
+        </w:tabs>
+        <w:suppressAutoHyphens w:val="true"/>
+        <w:bidi w:val="0"/>
+        <w:spacing w:lineRule="auto" w:line="360" w:before="0" w:after="140"/>
+        <w:ind w:hanging="0" w:left="0" w:right="0"/>
+        <w:jc w:val="both"/>
+        <w:rPr>
+          <w:lang w:val="ru-RU"/>
+        </w:rPr>
+      </w:pPr>
+      <w:r>
+        <w:rPr/>
       </w:r>
     </w:p>
     <w:p>
@@ -3066,7 +3131,7 @@
           <w:rPr>
             <w:rFonts w:ascii="Cambria Math" w:hAnsi="Cambria Math"/>
           </w:rPr>
-          <m:t xml:space="preserve">∩</m:t>
+          <m:t xml:space="preserve">∧</m:t>
         </m:r>
         <m:sSub>
           <m:e>
@@ -3240,7 +3305,19 @@
           <w:rPr>
             <w:rFonts w:ascii="Cambria Math" w:hAnsi="Cambria Math"/>
           </w:rPr>
-          <m:t xml:space="preserve">+</m:t>
+          <m:t xml:space="preserve">maxI</m:t>
+        </m:r>
+        <m:r>
+          <w:rPr>
+            <w:rFonts w:ascii="Cambria Math" w:hAnsi="Cambria Math"/>
+          </w:rPr>
+          <m:t xml:space="preserve">=</m:t>
+        </m:r>
+        <m:r>
+          <w:rPr>
+            <w:rFonts w:ascii="Cambria Math" w:hAnsi="Cambria Math"/>
+          </w:rPr>
+          <m:t xml:space="preserve">maxI</m:t>
         </m:r>
         <m:r>
           <w:rPr>
@@ -3248,30 +3325,125 @@
           </w:rPr>
           <m:t xml:space="preserve">+</m:t>
         </m:r>
-        <m:sSub>
-          <m:e>
-            <m:r>
-              <w:rPr>
-                <w:rFonts w:ascii="Cambria Math" w:hAnsi="Cambria Math"/>
-              </w:rPr>
-              <m:t xml:space="preserve">i</m:t>
-            </m:r>
-          </m:e>
-          <m:sub>
-            <m:r>
-              <w:rPr>
-                <w:rFonts w:ascii="Cambria Math" w:hAnsi="Cambria Math"/>
-              </w:rPr>
-              <m:t xml:space="preserve">max</m:t>
-            </m:r>
-          </m:sub>
-        </m:sSub>
+        <m:r>
+          <w:rPr>
+            <w:rFonts w:ascii="Cambria Math" w:hAnsi="Cambria Math"/>
+          </w:rPr>
+          <m:t xml:space="preserve">1</m:t>
+        </m:r>
+        <m:r>
+          <w:rPr>
+            <w:rFonts w:ascii="Cambria Math" w:hAnsi="Cambria Math"/>
+          </w:rPr>
+          <m:t xml:space="preserve">,</m:t>
+        </m:r>
+        <m:r>
+          <m:t xml:space="preserve"> </m:t>
+        </m:r>
+        <m:r>
+          <w:rPr>
+            <w:rFonts w:ascii="Cambria Math" w:hAnsi="Cambria Math"/>
+          </w:rPr>
+          <m:t xml:space="preserve">q</m:t>
+        </m:r>
+        <m:r>
+          <w:rPr>
+            <w:rFonts w:ascii="Cambria Math" w:hAnsi="Cambria Math"/>
+          </w:rPr>
+          <m:t xml:space="preserve">=</m:t>
+        </m:r>
+        <m:r>
+          <m:rPr>
+            <m:lit/>
+            <m:nor/>
+          </m:rPr>
+          <w:rPr>
+            <w:rFonts w:ascii="Cambria Math" w:hAnsi="Cambria Math"/>
+          </w:rPr>
+          <m:t xml:space="preserve">&lt;</m:t>
+        </m:r>
+        <m:r>
+          <w:rPr>
+            <w:rFonts w:ascii="Cambria Math" w:hAnsi="Cambria Math"/>
+          </w:rPr>
+          <m:t xml:space="preserve">y</m:t>
+        </m:r>
+        <m:r>
+          <m:rPr>
+            <m:lit/>
+            <m:nor/>
+          </m:rPr>
+          <w:rPr>
+            <w:rFonts w:ascii="Cambria Math" w:hAnsi="Cambria Math"/>
+          </w:rPr>
+          <m:t xml:space="preserve">&gt;</m:t>
+        </m:r>
+        <m:r>
+          <w:rPr>
+            <w:rFonts w:ascii="Cambria Math" w:hAnsi="Cambria Math"/>
+          </w:rPr>
+          <m:t xml:space="preserve">,</m:t>
+        </m:r>
+        <m:r>
+          <m:t xml:space="preserve"> </m:t>
+        </m:r>
+        <m:r>
+          <w:rPr>
+            <w:rFonts w:ascii="Cambria Math" w:hAnsi="Cambria Math"/>
+          </w:rPr>
+          <m:t xml:space="preserve">n</m:t>
+        </m:r>
+        <m:r>
+          <w:rPr>
+            <w:rFonts w:ascii="Cambria Math" w:hAnsi="Cambria Math"/>
+          </w:rPr>
+          <m:t xml:space="preserve">=</m:t>
+        </m:r>
+        <m:r>
+          <w:rPr>
+            <w:rFonts w:ascii="Cambria Math" w:hAnsi="Cambria Math"/>
+          </w:rPr>
+          <m:t xml:space="preserve">n</m:t>
+        </m:r>
+        <m:r>
+          <w:rPr>
+            <w:rFonts w:ascii="Cambria Math" w:hAnsi="Cambria Math"/>
+          </w:rPr>
+          <m:t xml:space="preserve">+</m:t>
+        </m:r>
+        <m:r>
+          <w:rPr>
+            <w:rFonts w:ascii="Cambria Math" w:hAnsi="Cambria Math"/>
+          </w:rPr>
+          <m:t xml:space="preserve">1</m:t>
+        </m:r>
       </m:oMath>
       <w:r>
         <w:rPr>
           <w:lang w:val="ru-RU"/>
         </w:rPr>
         <w:t>;</w:t>
+      </w:r>
+    </w:p>
+    <w:p>
+      <w:pPr>
+        <w:pStyle w:val="BodyText"/>
+        <w:widowControl/>
+        <w:tabs>
+          <w:tab w:val="clear" w:pos="709"/>
+          <w:tab w:val="left" w:pos="395" w:leader="none"/>
+        </w:tabs>
+        <w:suppressAutoHyphens w:val="true"/>
+        <w:bidi w:val="0"/>
+        <w:spacing w:lineRule="auto" w:line="360" w:before="0" w:after="140"/>
+        <w:ind w:hanging="0" w:left="0" w:right="0"/>
+        <w:jc w:val="both"/>
+        <w:rPr>
+          <w:lang w:val="ru-RU"/>
+        </w:rPr>
+      </w:pPr>
+      <w:r>
+        <w:rPr/>
       </w:r>
     </w:p>
     <w:p>
@@ -3353,7 +3525,7 @@
           <w:rPr>
             <w:rFonts w:ascii="Cambria Math" w:hAnsi="Cambria Math"/>
           </w:rPr>
-          <m:t xml:space="preserve">∩</m:t>
+          <m:t xml:space="preserve">∧</m:t>
         </m:r>
         <m:r>
           <w:rPr>
@@ -3383,7 +3555,7 @@
           <w:rPr>
             <w:rFonts w:ascii="Cambria Math" w:hAnsi="Cambria Math"/>
           </w:rPr>
-          <m:t xml:space="preserve">∩</m:t>
+          <m:t xml:space="preserve">∧</m:t>
         </m:r>
         <m:sSub>
           <m:e>
@@ -3407,7 +3579,7 @@
           <w:rPr>
             <w:rFonts w:ascii="Cambria Math" w:hAnsi="Cambria Math"/>
           </w:rPr>
-          <m:t xml:space="preserve">∩</m:t>
+          <m:t xml:space="preserve">∧</m:t>
         </m:r>
         <m:sSub>
           <m:e>
@@ -3444,24 +3616,32 @@
         <w:rPr/>
       </w:r>
       <m:oMath xmlns:m="http://schemas.openxmlformats.org/officeDocument/2006/math">
-        <m:r>
-          <w:rPr>
-            <w:rFonts w:ascii="Cambria Math" w:hAnsi="Cambria Math"/>
-          </w:rPr>
-          <m:t xml:space="preserve">n</m:t>
-        </m:r>
-        <m:r>
-          <w:rPr>
-            <w:rFonts w:ascii="Cambria Math" w:hAnsi="Cambria Math"/>
-          </w:rPr>
-          <m:t xml:space="preserve">≠</m:t>
-        </m:r>
-        <m:r>
-          <w:rPr>
-            <w:rFonts w:ascii="Cambria Math" w:hAnsi="Cambria Math"/>
-          </w:rPr>
-          <m:t xml:space="preserve">0</m:t>
-        </m:r>
+        <m:d>
+          <m:dPr>
+            <m:begChr m:val="("/>
+            <m:endChr m:val=")"/>
+          </m:dPr>
+          <m:e>
+            <m:r>
+              <w:rPr>
+                <w:rFonts w:ascii="Cambria Math" w:hAnsi="Cambria Math"/>
+              </w:rPr>
+              <m:t xml:space="preserve">n</m:t>
+            </m:r>
+            <m:r>
+              <w:rPr>
+                <w:rFonts w:ascii="Cambria Math" w:hAnsi="Cambria Math"/>
+              </w:rPr>
+              <m:t xml:space="preserve">≠</m:t>
+            </m:r>
+            <m:r>
+              <w:rPr>
+                <w:rFonts w:ascii="Cambria Math" w:hAnsi="Cambria Math"/>
+              </w:rPr>
+              <m:t xml:space="preserve">0</m:t>
+            </m:r>
+          </m:e>
+        </m:d>
         <m:r>
           <w:rPr>
             <w:rFonts w:ascii="Cambria Math" w:hAnsi="Cambria Math"/>
@@ -3469,57 +3649,58 @@
           <m:t xml:space="preserve">∧</m:t>
         </m:r>
         <m:r>
-          <m:rPr>
-            <m:lit/>
-            <m:nor/>
-          </m:rPr>
-          <w:rPr>
-            <w:rFonts w:ascii="Cambria Math" w:hAnsi="Cambria Math"/>
-          </w:rPr>
-          <m:t xml:space="preserve"/>
+          <m:t xml:space="preserve"> </m:t>
         </m:r>
-        <m:sSub>
+        <m:d>
+          <m:dPr>
+            <m:begChr m:val="("/>
+            <m:endChr m:val=")"/>
+          </m:dPr>
           <m:e>
+            <m:sSub>
+              <m:e>
+                <m:r>
+                  <w:rPr>
+                    <w:rFonts w:ascii="Cambria Math" w:hAnsi="Cambria Math"/>
+                  </w:rPr>
+                  <m:t xml:space="preserve">x</m:t>
+                </m:r>
+              </m:e>
+              <m:sub>
+                <m:r>
+                  <w:rPr>
+                    <w:rFonts w:ascii="Cambria Math" w:hAnsi="Cambria Math"/>
+                  </w:rPr>
+                  <m:t xml:space="preserve">n</m:t>
+                </m:r>
+              </m:sub>
+            </m:sSub>
             <m:r>
               <w:rPr>
                 <w:rFonts w:ascii="Cambria Math" w:hAnsi="Cambria Math"/>
               </w:rPr>
-              <m:t xml:space="preserve">x</m:t>
+              <m:t xml:space="preserve">≠</m:t>
             </m:r>
+            <m:sSub>
+              <m:e>
+                <m:r>
+                  <w:rPr>
+                    <w:rFonts w:ascii="Cambria Math" w:hAnsi="Cambria Math"/>
+                  </w:rPr>
+                  <m:t xml:space="preserve">x</m:t>
+                </m:r>
+              </m:e>
+              <m:sub>
+                <m:r>
+                  <w:rPr>
+                    <w:rFonts w:ascii="Cambria Math" w:hAnsi="Cambria Math"/>
+                  </w:rPr>
+                  <m:t xml:space="preserve">max</m:t>
+                </m:r>
+              </m:sub>
+            </m:sSub>
           </m:e>
-          <m:sub>
-            <m:r>
-              <w:rPr>
-                <w:rFonts w:ascii="Cambria Math" w:hAnsi="Cambria Math"/>
-              </w:rPr>
-              <m:t xml:space="preserve">n</m:t>
-            </m:r>
-          </m:sub>
-        </m:sSub>
-        <m:r>
-          <w:rPr>
-            <w:rFonts w:ascii="Cambria Math" w:hAnsi="Cambria Math"/>
-          </w:rPr>
-          <m:t xml:space="preserve">≠</m:t>
-        </m:r>
-        <m:sSub>
-          <m:e>
-            <m:r>
-              <w:rPr>
-                <w:rFonts w:ascii="Cambria Math" w:hAnsi="Cambria Math"/>
-              </w:rPr>
-              <m:t xml:space="preserve">x</m:t>
-            </m:r>
-          </m:e>
-          <m:sub>
-            <m:r>
-              <w:rPr>
-                <w:rFonts w:ascii="Cambria Math" w:hAnsi="Cambria Math"/>
-              </w:rPr>
-              <m:t xml:space="preserve">max</m:t>
-            </m:r>
-          </m:sub>
-        </m:sSub>
+        </m:d>
         <m:r>
           <w:rPr>
             <w:rFonts w:ascii="Cambria Math" w:hAnsi="Cambria Math"/>
@@ -3527,103 +3708,102 @@
           <m:t xml:space="preserve">∧</m:t>
         </m:r>
         <m:r>
-          <m:rPr>
-            <m:lit/>
-            <m:nor/>
-          </m:rPr>
-          <w:rPr>
-            <w:rFonts w:ascii="Cambria Math" w:hAnsi="Cambria Math"/>
-          </w:rPr>
-          <m:t xml:space="preserve"/>
+          <m:t xml:space="preserve"> </m:t>
         </m:r>
-        <m:sSub>
+        <m:d>
+          <m:dPr>
+            <m:begChr m:val="("/>
+            <m:endChr m:val=")"/>
+          </m:dPr>
           <m:e>
+            <m:sSub>
+              <m:e>
+                <m:r>
+                  <w:rPr>
+                    <w:rFonts w:ascii="Cambria Math" w:hAnsi="Cambria Math"/>
+                  </w:rPr>
+                  <m:t xml:space="preserve">x</m:t>
+                </m:r>
+              </m:e>
+              <m:sub>
+                <m:r>
+                  <w:rPr>
+                    <w:rFonts w:ascii="Cambria Math" w:hAnsi="Cambria Math"/>
+                  </w:rPr>
+                  <m:t xml:space="preserve">n</m:t>
+                </m:r>
+              </m:sub>
+            </m:sSub>
             <m:r>
               <w:rPr>
                 <w:rFonts w:ascii="Cambria Math" w:hAnsi="Cambria Math"/>
               </w:rPr>
-              <m:t xml:space="preserve">x</m:t>
+              <m:t xml:space="preserve">&gt;</m:t>
             </m:r>
+            <m:sSub>
+              <m:e>
+                <m:r>
+                  <w:rPr>
+                    <w:rFonts w:ascii="Cambria Math" w:hAnsi="Cambria Math"/>
+                  </w:rPr>
+                  <m:t xml:space="preserve">x</m:t>
+                </m:r>
+              </m:e>
+              <m:sub>
+                <m:r>
+                  <w:rPr>
+                    <w:rFonts w:ascii="Cambria Math" w:hAnsi="Cambria Math"/>
+                  </w:rPr>
+                  <m:t xml:space="preserve">max</m:t>
+                </m:r>
+              </m:sub>
+            </m:sSub>
           </m:e>
-          <m:sub>
-            <m:r>
-              <w:rPr>
-                <w:rFonts w:ascii="Cambria Math" w:hAnsi="Cambria Math"/>
-              </w:rPr>
-              <m:t xml:space="preserve">n</m:t>
-            </m:r>
-          </m:sub>
-        </m:sSub>
-        <m:r>
-          <w:rPr>
-            <w:rFonts w:ascii="Cambria Math" w:hAnsi="Cambria Math"/>
-          </w:rPr>
-          <m:t xml:space="preserve">&gt;</m:t>
-        </m:r>
-        <m:sSub>
-          <m:e>
-            <m:r>
-              <w:rPr>
-                <w:rFonts w:ascii="Cambria Math" w:hAnsi="Cambria Math"/>
-              </w:rPr>
-              <m:t xml:space="preserve">x</m:t>
-            </m:r>
-          </m:e>
-          <m:sub>
-            <m:r>
-              <w:rPr>
-                <w:rFonts w:ascii="Cambria Math" w:hAnsi="Cambria Math"/>
-              </w:rPr>
-              <m:t xml:space="preserve">max</m:t>
-            </m:r>
-          </m:sub>
-        </m:sSub>
+        </m:d>
         <m:r>
           <w:rPr>
             <w:rFonts w:ascii="Cambria Math" w:hAnsi="Cambria Math"/>
           </w:rPr>
           <m:t xml:space="preserve">∧</m:t>
         </m:r>
-        <m:r>
-          <m:rPr>
-            <m:lit/>
-            <m:nor/>
-          </m:rPr>
-          <w:rPr>
-            <w:rFonts w:ascii="Cambria Math" w:hAnsi="Cambria Math"/>
-          </w:rPr>
-          <m:t xml:space="preserve"/>
-        </m:r>
-        <m:sSub>
+        <m:d>
+          <m:dPr>
+            <m:begChr m:val="("/>
+            <m:endChr m:val=")"/>
+          </m:dPr>
           <m:e>
+            <m:sSub>
+              <m:e>
+                <m:r>
+                  <w:rPr>
+                    <w:rFonts w:ascii="Cambria Math" w:hAnsi="Cambria Math"/>
+                  </w:rPr>
+                  <m:t xml:space="preserve">x</m:t>
+                </m:r>
+              </m:e>
+              <m:sub>
+                <m:r>
+                  <w:rPr>
+                    <w:rFonts w:ascii="Cambria Math" w:hAnsi="Cambria Math"/>
+                  </w:rPr>
+                  <m:t xml:space="preserve">n</m:t>
+                </m:r>
+              </m:sub>
+            </m:sSub>
             <m:r>
               <w:rPr>
                 <w:rFonts w:ascii="Cambria Math" w:hAnsi="Cambria Math"/>
               </w:rPr>
-              <m:t xml:space="preserve">x</m:t>
+              <m:t xml:space="preserve">&lt;</m:t>
             </m:r>
-          </m:e>
-          <m:sub>
             <m:r>
               <w:rPr>
                 <w:rFonts w:ascii="Cambria Math" w:hAnsi="Cambria Math"/>
               </w:rPr>
-              <m:t xml:space="preserve">n</m:t>
+              <m:t xml:space="preserve">th</m:t>
             </m:r>
-          </m:sub>
-        </m:sSub>
-        <m:r>
-          <w:rPr>
-            <w:rFonts w:ascii="Cambria Math" w:hAnsi="Cambria Math"/>
-          </w:rPr>
-          <m:t xml:space="preserve">&lt;</m:t>
-        </m:r>
-        <m:r>
-          <w:rPr>
-            <w:rFonts w:ascii="Cambria Math" w:hAnsi="Cambria Math"/>
-          </w:rPr>
-          <m:t xml:space="preserve">th</m:t>
-        </m:r>
+          </m:e>
+        </m:d>
       </m:oMath>
     </w:p>
     <w:p>
@@ -3691,24 +3871,12 @@
           </w:rPr>
           <m:t xml:space="preserve">→</m:t>
         </m:r>
-        <m:sSub>
-          <m:e>
-            <m:r>
-              <w:rPr>
-                <w:rFonts w:ascii="Cambria Math" w:hAnsi="Cambria Math"/>
-              </w:rPr>
-              <m:t xml:space="preserve">i</m:t>
-            </m:r>
-          </m:e>
-          <m:sub>
-            <m:r>
-              <w:rPr>
-                <w:rFonts w:ascii="Cambria Math" w:hAnsi="Cambria Math"/>
-              </w:rPr>
-              <m:t xml:space="preserve">max</m:t>
-            </m:r>
-          </m:sub>
-        </m:sSub>
+        <m:r>
+          <w:rPr>
+            <w:rFonts w:ascii="Cambria Math" w:hAnsi="Cambria Math"/>
+          </w:rPr>
+          <m:t xml:space="preserve">maxI</m:t>
+        </m:r>
         <m:r>
           <w:rPr>
             <w:rFonts w:ascii="Cambria Math" w:hAnsi="Cambria Math"/>
@@ -3728,33 +3896,14 @@
           <m:t xml:space="preserve">;</m:t>
         </m:r>
         <m:r>
-          <m:rPr>
-            <m:lit/>
-            <m:nor/>
-          </m:rPr>
+          <m:t xml:space="preserve"> </m:t>
+        </m:r>
+        <m:r>
           <w:rPr>
             <w:rFonts w:ascii="Cambria Math" w:hAnsi="Cambria Math"/>
           </w:rPr>
-          <m:t xml:space="preserve"/>
+          <m:t xml:space="preserve">maxX</m:t>
         </m:r>
-        <m:sSub>
-          <m:e>
-            <m:r>
-              <w:rPr>
-                <w:rFonts w:ascii="Cambria Math" w:hAnsi="Cambria Math"/>
-              </w:rPr>
-              <m:t xml:space="preserve">x</m:t>
-            </m:r>
-          </m:e>
-          <m:sub>
-            <m:r>
-              <w:rPr>
-                <w:rFonts w:ascii="Cambria Math" w:hAnsi="Cambria Math"/>
-              </w:rPr>
-              <m:t xml:space="preserve">max</m:t>
-            </m:r>
-          </m:sub>
-        </m:sSub>
         <m:r>
           <w:rPr>
             <w:rFonts w:ascii="Cambria Math" w:hAnsi="Cambria Math"/>
@@ -3779,6 +3928,92 @@
             </m:r>
           </m:sub>
         </m:sSub>
+        <m:r>
+          <w:rPr>
+            <w:rFonts w:ascii="Cambria Math" w:hAnsi="Cambria Math"/>
+          </w:rPr>
+          <m:t xml:space="preserve">,</m:t>
+        </m:r>
+        <m:r>
+          <m:t xml:space="preserve"> </m:t>
+        </m:r>
+        <m:r>
+          <w:rPr>
+            <w:rFonts w:ascii="Cambria Math" w:hAnsi="Cambria Math"/>
+          </w:rPr>
+          <m:t xml:space="preserve">q</m:t>
+        </m:r>
+        <m:r>
+          <w:rPr>
+            <w:rFonts w:ascii="Cambria Math" w:hAnsi="Cambria Math"/>
+          </w:rPr>
+          <m:t xml:space="preserve">=</m:t>
+        </m:r>
+        <m:r>
+          <m:rPr>
+            <m:lit/>
+            <m:nor/>
+          </m:rPr>
+          <w:rPr>
+            <w:rFonts w:ascii="Cambria Math" w:hAnsi="Cambria Math"/>
+          </w:rPr>
+          <m:t xml:space="preserve">&lt;</m:t>
+        </m:r>
+        <m:r>
+          <w:rPr>
+            <w:rFonts w:ascii="Cambria Math" w:hAnsi="Cambria Math"/>
+          </w:rPr>
+          <m:t xml:space="preserve">y</m:t>
+        </m:r>
+        <m:r>
+          <m:rPr>
+            <m:lit/>
+            <m:nor/>
+          </m:rPr>
+          <w:rPr>
+            <w:rFonts w:ascii="Cambria Math" w:hAnsi="Cambria Math"/>
+          </w:rPr>
+          <m:t xml:space="preserve">&gt;</m:t>
+        </m:r>
+        <m:r>
+          <w:rPr>
+            <w:rFonts w:ascii="Cambria Math" w:hAnsi="Cambria Math"/>
+          </w:rPr>
+          <m:t xml:space="preserve">,</m:t>
+        </m:r>
+        <m:r>
+          <m:t xml:space="preserve"> </m:t>
+        </m:r>
+        <m:r>
+          <w:rPr>
+            <w:rFonts w:ascii="Cambria Math" w:hAnsi="Cambria Math"/>
+          </w:rPr>
+          <m:t xml:space="preserve">n</m:t>
+        </m:r>
+        <m:r>
+          <w:rPr>
+            <w:rFonts w:ascii="Cambria Math" w:hAnsi="Cambria Math"/>
+          </w:rPr>
+          <m:t xml:space="preserve">=</m:t>
+        </m:r>
+        <m:r>
+          <w:rPr>
+            <w:rFonts w:ascii="Cambria Math" w:hAnsi="Cambria Math"/>
+          </w:rPr>
+          <m:t xml:space="preserve">n</m:t>
+        </m:r>
+        <m:r>
+          <w:rPr>
+            <w:rFonts w:ascii="Cambria Math" w:hAnsi="Cambria Math"/>
+          </w:rPr>
+          <m:t xml:space="preserve">+</m:t>
+        </m:r>
+        <m:r>
+          <w:rPr>
+            <w:rFonts w:ascii="Cambria Math" w:hAnsi="Cambria Math"/>
+          </w:rPr>
+          <m:t xml:space="preserve">1</m:t>
+        </m:r>
       </m:oMath>
       <w:r>
         <w:rPr>
@@ -3920,105 +4155,7 @@
       </m:oMath>
       <w:r>
         <w:rPr/>
-        <w:t xml:space="preserve">. А значение </w:t>
-      </w:r>
-      <w:r>
-        <w:rPr/>
-      </w:r>
-      <m:oMath xmlns:m="http://schemas.openxmlformats.org/officeDocument/2006/math">
-        <m:sSub>
-          <m:e>
-            <m:r>
-              <w:rPr>
-                <w:rFonts w:ascii="Cambria Math" w:hAnsi="Cambria Math"/>
-              </w:rPr>
-              <m:t xml:space="preserve">i</m:t>
-            </m:r>
-          </m:e>
-          <m:sub>
-            <m:r>
-              <w:rPr>
-                <w:rFonts w:ascii="Cambria Math" w:hAnsi="Cambria Math"/>
-              </w:rPr>
-              <m:t xml:space="preserve">max</m:t>
-            </m:r>
-          </m:sub>
-        </m:sSub>
-      </m:oMath>
-      <w:r>
-        <w:rPr>
-          <w:lang w:val="en-US"/>
-        </w:rPr>
-        <w:t xml:space="preserve">, </w:t>
-      </w:r>
-      <w:r>
-        <w:rPr>
-          <w:lang w:val="ru-RU"/>
-        </w:rPr>
-        <w:t xml:space="preserve">вычисляется следующим набором условий </w:t>
-      </w:r>
-      <w:r>
-        <w:rPr/>
-      </w:r>
-      <m:oMath xmlns:m="http://schemas.openxmlformats.org/officeDocument/2006/math">
-        <m:r>
-          <w:rPr>
-            <w:rFonts w:ascii="Cambria Math" w:hAnsi="Cambria Math"/>
-          </w:rPr>
-          <m:t xml:space="preserve">R</m:t>
-        </m:r>
-        <m:r>
-          <w:rPr>
-            <w:rFonts w:ascii="Cambria Math" w:hAnsi="Cambria Math"/>
-          </w:rPr>
-          <m:t xml:space="preserve">=</m:t>
-        </m:r>
-        <m:d>
-          <m:dPr>
-            <m:begChr m:val="("/>
-            <m:endChr m:val=")"/>
-          </m:dPr>
-          <m:e>
-            <m:sSub>
-              <m:e>
-                <m:r>
-                  <w:rPr>
-                    <w:rFonts w:ascii="Cambria Math" w:hAnsi="Cambria Math"/>
-                  </w:rPr>
-                  <m:t xml:space="preserve">R</m:t>
-                </m:r>
-              </m:e>
-              <m:sub>
-                <m:r>
-                  <w:rPr>
-                    <w:rFonts w:ascii="Cambria Math" w:hAnsi="Cambria Math"/>
-                  </w:rPr>
-                  <m:t xml:space="preserve">2</m:t>
-                </m:r>
-              </m:sub>
-            </m:sSub>
-            <m:d>
-              <m:dPr>
-                <m:begChr m:val="("/>
-                <m:endChr m:val=")"/>
-              </m:dPr>
-              <m:e>
-                <m:r>
-                  <w:rPr>
-                    <w:rFonts w:ascii="Cambria Math" w:hAnsi="Cambria Math"/>
-                  </w:rPr>
-                  <m:t xml:space="preserve">.</m:t>
-                </m:r>
-              </m:e>
-            </m:d>
-          </m:e>
-        </m:d>
-      </m:oMath>
-      <w:r>
-        <w:rPr>
-          <w:lang w:val="en-US"/>
-        </w:rPr>
-        <w:t>.</w:t>
+        <w:t xml:space="preserve">. </w:t>
       </w:r>
     </w:p>
     <w:p>
@@ -4103,165 +4240,6 @@
           <w:lang w:val="ru-RU"/>
         </w:rPr>
         <w:t>будет изменяться, что, соответственно, будет являться индуктивным расширением.</w:t>
-      </w:r>
-    </w:p>
-    <w:p>
-      <w:pPr>
-        <w:pStyle w:val="BodyText"/>
-        <w:jc w:val="both"/>
-        <w:rPr/>
-      </w:pPr>
-      <w:r>
-        <w:rPr/>
-        <w:tab/>
-        <w:t>Условия, используемые в правиле пересчёта</w:t>
-      </w:r>
-      <w:r>
-        <w:rPr>
-          <w:lang w:val="en-US"/>
-        </w:rPr>
-        <w:t xml:space="preserve"> </w:t>
-      </w:r>
-      <w:r>
-        <w:rPr/>
-      </w:r>
-      <m:oMath xmlns:m="http://schemas.openxmlformats.org/officeDocument/2006/math">
-        <m:sSub>
-          <m:e>
-            <m:r>
-              <w:rPr>
-                <w:rFonts w:ascii="Cambria Math" w:hAnsi="Cambria Math"/>
-              </w:rPr>
-              <m:t xml:space="preserve">x</m:t>
-            </m:r>
-          </m:e>
-          <m:sub>
-            <m:r>
-              <w:rPr>
-                <w:rFonts w:ascii="Cambria Math" w:hAnsi="Cambria Math"/>
-              </w:rPr>
-              <m:t xml:space="preserve">n</m:t>
-            </m:r>
-          </m:sub>
-        </m:sSub>
-      </m:oMath>
-      <w:r>
-        <w:rPr>
-          <w:lang w:val="en-US"/>
-        </w:rPr>
-        <w:t xml:space="preserve"> </w:t>
-      </w:r>
-      <w:r>
-        <w:rPr>
-          <w:lang w:val="ru-RU"/>
-        </w:rPr>
-        <w:t>охватывают все возможные ситуации, то есть</w:t>
-      </w:r>
-      <w:r>
-        <w:rPr>
-          <w:lang w:val="en-US"/>
-        </w:rPr>
-        <w:t xml:space="preserve"> </w:t>
-      </w:r>
-      <w:r>
-        <w:rPr/>
-      </w:r>
-      <m:oMath xmlns:m="http://schemas.openxmlformats.org/officeDocument/2006/math">
-        <m:sSub>
-          <m:e>
-            <m:r>
-              <w:rPr>
-                <w:rFonts w:ascii="Cambria Math" w:hAnsi="Cambria Math"/>
-              </w:rPr>
-              <m:t xml:space="preserve">R</m:t>
-            </m:r>
-          </m:e>
-          <m:sub>
-            <m:r>
-              <w:rPr>
-                <w:rFonts w:ascii="Cambria Math" w:hAnsi="Cambria Math"/>
-              </w:rPr>
-              <m:t xml:space="preserve">1</m:t>
-            </m:r>
-          </m:sub>
-        </m:sSub>
-        <m:r>
-          <w:rPr>
-            <w:rFonts w:ascii="Cambria Math" w:hAnsi="Cambria Math"/>
-          </w:rPr>
-          <m:t xml:space="preserve">∪</m:t>
-        </m:r>
-        <m:sSub>
-          <m:e>
-            <m:r>
-              <w:rPr>
-                <w:rFonts w:ascii="Cambria Math" w:hAnsi="Cambria Math"/>
-              </w:rPr>
-              <m:t xml:space="preserve">R</m:t>
-            </m:r>
-          </m:e>
-          <m:sub>
-            <m:r>
-              <w:rPr>
-                <w:rFonts w:ascii="Cambria Math" w:hAnsi="Cambria Math"/>
-              </w:rPr>
-              <m:t xml:space="preserve">2</m:t>
-            </m:r>
-          </m:sub>
-        </m:sSub>
-        <m:r>
-          <w:rPr>
-            <w:rFonts w:ascii="Cambria Math" w:hAnsi="Cambria Math"/>
-          </w:rPr>
-          <m:t xml:space="preserve">∪</m:t>
-        </m:r>
-        <m:sSub>
-          <m:e>
-            <m:r>
-              <w:rPr>
-                <w:rFonts w:ascii="Cambria Math" w:hAnsi="Cambria Math"/>
-              </w:rPr>
-              <m:t xml:space="preserve">R</m:t>
-            </m:r>
-          </m:e>
-          <m:sub>
-            <m:r>
-              <w:rPr>
-                <w:rFonts w:ascii="Cambria Math" w:hAnsi="Cambria Math"/>
-              </w:rPr>
-              <m:t xml:space="preserve">3</m:t>
-            </m:r>
-          </m:sub>
-        </m:sSub>
-        <m:r>
-          <w:rPr>
-            <w:rFonts w:ascii="Cambria Math" w:hAnsi="Cambria Math"/>
-          </w:rPr>
-          <m:t xml:space="preserve">=</m:t>
-        </m:r>
-        <m:r>
-          <w:rPr>
-            <w:rFonts w:ascii="Cambria Math" w:hAnsi="Cambria Math"/>
-          </w:rPr>
-          <m:t xml:space="preserve">true</m:t>
-        </m:r>
-      </m:oMath>
-      <w:r>
-        <w:rPr>
-          <w:lang w:val="en-US"/>
-        </w:rPr>
-        <w:t xml:space="preserve">. </w:t>
-      </w:r>
-      <w:r>
-        <w:rPr>
-          <w:rFonts w:eastAsia="NSimSun" w:cs="Arial"/>
-          <w:color w:val="auto"/>
-          <w:kern w:val="2"/>
-          <w:sz w:val="24"/>
-          <w:szCs w:val="24"/>
-          <w:lang w:val="ru-RU" w:eastAsia="zh-CN" w:bidi="hi-IN"/>
-        </w:rPr>
-        <w:t xml:space="preserve">Таким образом одно из условий должно обязательно выполняться. В противном случае для некоторых ситуаций отсутствует правило пересчёта величины. </w:t>
       </w:r>
     </w:p>
     <w:p>
@@ -4355,7 +4333,7 @@
           <w:rPr>
             <w:rFonts w:ascii="Cambria Math" w:hAnsi="Cambria Math"/>
           </w:rPr>
-          <m:t xml:space="preserve">∩</m:t>
+          <m:t xml:space="preserve">∧</m:t>
         </m:r>
         <m:sSub>
           <m:e>
@@ -4379,7 +4357,7 @@
           <w:rPr>
             <w:rFonts w:ascii="Cambria Math" w:hAnsi="Cambria Math"/>
           </w:rPr>
-          <m:t xml:space="preserve">∩</m:t>
+          <m:t xml:space="preserve">∧</m:t>
         </m:r>
         <m:sSub>
           <m:e>
@@ -4518,7 +4496,7 @@
           <w:rPr>
             <w:rFonts w:ascii="Cambria Math" w:hAnsi="Cambria Math"/>
           </w:rPr>
-          <m:t xml:space="preserve">∩</m:t>
+          <m:t xml:space="preserve">∧</m:t>
         </m:r>
         <m:sSub>
           <m:e>
@@ -4542,7 +4520,7 @@
           <w:rPr>
             <w:rFonts w:ascii="Cambria Math" w:hAnsi="Cambria Math"/>
           </w:rPr>
-          <m:t xml:space="preserve">∩</m:t>
+          <m:t xml:space="preserve">∧</m:t>
         </m:r>
         <m:sSub>
           <m:e>
@@ -5302,24 +5280,12 @@
         <w:rPr/>
       </w:r>
       <m:oMath xmlns:m="http://schemas.openxmlformats.org/officeDocument/2006/math">
-        <m:sSub>
-          <m:e>
-            <m:r>
-              <w:rPr>
-                <w:rFonts w:ascii="Cambria Math" w:hAnsi="Cambria Math"/>
-              </w:rPr>
-              <m:t xml:space="preserve">i</m:t>
-            </m:r>
-          </m:e>
-          <m:sub>
-            <m:r>
-              <w:rPr>
-                <w:rFonts w:ascii="Cambria Math" w:hAnsi="Cambria Math"/>
-              </w:rPr>
-              <m:t xml:space="preserve">max</m:t>
-            </m:r>
-          </m:sub>
-        </m:sSub>
+        <m:r>
+          <w:rPr>
+            <w:rFonts w:ascii="Cambria Math" w:hAnsi="Cambria Math"/>
+          </w:rPr>
+          <m:t xml:space="preserve">maxI</m:t>
+        </m:r>
       </m:oMath>
     </w:p>
     <w:p>
@@ -5350,24 +5316,12 @@
         <w:rPr/>
       </w:r>
       <m:oMath xmlns:m="http://schemas.openxmlformats.org/officeDocument/2006/math">
-        <m:sSub>
-          <m:e>
-            <m:r>
-              <w:rPr>
-                <w:rFonts w:ascii="Cambria Math" w:hAnsi="Cambria Math"/>
-              </w:rPr>
-              <m:t xml:space="preserve">x</m:t>
-            </m:r>
-          </m:e>
-          <m:sub>
-            <m:r>
-              <w:rPr>
-                <w:rFonts w:ascii="Cambria Math" w:hAnsi="Cambria Math"/>
-              </w:rPr>
-              <m:t xml:space="preserve">max</m:t>
-            </m:r>
-          </m:sub>
-        </m:sSub>
+        <m:r>
+          <w:rPr>
+            <w:rFonts w:ascii="Cambria Math" w:hAnsi="Cambria Math"/>
+          </w:rPr>
+          <m:t xml:space="preserve">maxX</m:t>
+        </m:r>
       </m:oMath>
     </w:p>
     <w:p>
@@ -16264,6 +16218,7 @@
     <w:sectPr>
       <w:footerReference w:type="even" r:id="rId4"/>
       <w:footerReference w:type="default" r:id="rId5"/>
+      <w:footerReference w:type="first" r:id="rId6"/>
       <w:type w:val="nextPage"/>
       <w:pgSz w:w="11906" w:h="16838"/>
       <w:pgMar w:left="1134" w:right="1134" w:gutter="0" w:header="0" w:top="1134" w:footer="1134" w:bottom="1693"/>
@@ -16321,6 +16276,20 @@
       <w:fldChar w:fldCharType="end"/>
     </w:r>
     <w:bookmarkEnd w:id="17"/>
+  </w:p>
+</w:ftr>
+</file>
+
+<file path=word/footer3.xml><?xml version="1.0" encoding="utf-8"?>
+<w:ftr xmlns:o="urn:schemas-microsoft-com:office:office" xmlns:r="http://schemas.openxmlformats.org/officeDocument/2006/relationships" xmlns:v="urn:schemas-microsoft-com:vml" xmlns:w="http://schemas.openxmlformats.org/wordprocessingml/2006/main" xmlns:w10="urn:schemas-microsoft-com:office:word" xmlns:wp="http://schemas.openxmlformats.org/drawingml/2006/wordprocessingDrawing" xmlns:wps="http://schemas.microsoft.com/office/word/2010/wordprocessingShape" xmlns:wpg="http://schemas.microsoft.com/office/word/2010/wordprocessingGroup" xmlns:mc="http://schemas.openxmlformats.org/markup-compatibility/2006" xmlns:wp14="http://schemas.microsoft.com/office/word/2010/wordprocessingDrawing" xmlns:w14="http://schemas.microsoft.com/office/word/2010/wordml" xmlns:w15="http://schemas.microsoft.com/office/word/2012/wordml" mc:Ignorable="w14 wp14 w15">
+  <w:p>
+    <w:pPr>
+      <w:pStyle w:val="Footer"/>
+      <w:rPr/>
+    </w:pPr>
+    <w:r>
+      <w:rPr/>
+    </w:r>
   </w:p>
 </w:ftr>
 </file>
